--- a/Assets/UI命名.docx
+++ b/Assets/UI命名.docx
@@ -159,11 +159,6 @@
       <w:proofErr w:type="spellEnd"/>
     </w:p>
     <w:p>
-      <w:pPr>
-        <w:rPr>
-          <w:rFonts w:hint="eastAsia"/>
-        </w:rPr>
-      </w:pPr>
       <w:r>
         <w:rPr>
           <w:rFonts w:hint="eastAsia"/>
@@ -267,8 +262,6 @@
       <w:r>
         <w:t>Img</w:t>
       </w:r>
-      <w:bookmarkStart w:id="0" w:name="_GoBack"/>
-      <w:bookmarkEnd w:id="0"/>
       <w:r>
         <w:rPr>
           <w:rFonts w:hint="eastAsia"/>
@@ -795,7 +788,16 @@
         <w:rPr>
           <w:rFonts w:hint="eastAsia"/>
         </w:rPr>
-        <w:t>Scb01@ScrollBar:L:0.2</w:t>
+        <w:t>Scb01@Scroll</w:t>
+      </w:r>
+      <w:r>
+        <w:t>b</w:t>
+      </w:r>
+      <w:r>
+        <w:rPr>
+          <w:rFonts w:hint="eastAsia"/>
+        </w:rPr>
+        <w:t>ar:L:0.2</w:t>
       </w:r>
       <w:r>
         <w:rPr>
@@ -851,7 +853,15 @@
         <w:rPr>
           <w:rFonts w:hint="eastAsia"/>
         </w:rPr>
-        <w:t>第一个参数，表示从左到右，从右到左</w:t>
+        <w:t>第一个参数，表示</w:t>
+      </w:r>
+      <w:bookmarkStart w:id="0" w:name="_GoBack"/>
+      <w:bookmarkEnd w:id="0"/>
+      <w:r>
+        <w:rPr>
+          <w:rFonts w:hint="eastAsia"/>
+        </w:rPr>
+        <w:t>从左到右，从右到左</w:t>
       </w:r>
       <w:r>
         <w:rPr>

--- a/Assets/UI命名.docx
+++ b/Assets/UI命名.docx
@@ -37,28 +37,24 @@
         </w:rPr>
         <w:t>，生成对应的</w:t>
       </w:r>
-      <w:proofErr w:type="spellStart"/>
       <w:r>
         <w:rPr>
           <w:rFonts w:hint="eastAsia"/>
         </w:rPr>
         <w:t>ui</w:t>
       </w:r>
-      <w:proofErr w:type="spellEnd"/>
       <w:r>
         <w:rPr>
           <w:rFonts w:hint="eastAsia"/>
         </w:rPr>
         <w:t>界面，精确对应</w:t>
       </w:r>
-      <w:proofErr w:type="spellStart"/>
       <w:r>
         <w:rPr>
           <w:rFonts w:hint="eastAsia"/>
         </w:rPr>
         <w:t>ps</w:t>
       </w:r>
-      <w:proofErr w:type="spellEnd"/>
       <w:r>
         <w:rPr>
           <w:rFonts w:hint="eastAsia"/>
@@ -117,7 +113,6 @@
       </w:r>
     </w:p>
     <w:p>
-      <w:proofErr w:type="spellStart"/>
       <w:r>
         <w:rPr>
           <w:rFonts w:hint="eastAsia"/>
@@ -128,193 +123,184 @@
         <w:rPr>
           <w:rFonts w:hint="eastAsia"/>
         </w:rPr>
-        <w:t>,img#Common,img#Globle</w:t>
+        <w:t>,img#</w:t>
+      </w:r>
+      <w:r>
+        <w:t>C</w:t>
+      </w:r>
+      <w:r>
+        <w:rPr>
+          <w:rFonts w:hint="eastAsia"/>
+        </w:rPr>
+        <w:t>;</w:t>
+      </w:r>
+      <w:r>
+        <w:t xml:space="preserve">  </w:t>
+      </w:r>
+      <w:r>
+        <w:t>img#</w:t>
+      </w:r>
+      <w:r>
+        <w:t xml:space="preserve"> </w:t>
+      </w:r>
+      <w:r>
+        <w:t>N</w:t>
+      </w:r>
+      <w:r>
+        <w:rPr>
+          <w:rFonts w:hint="eastAsia"/>
+        </w:rPr>
+        <w:t>:S</w:t>
+      </w:r>
+      <w:r>
+        <w:rPr>
+          <w:rFonts w:hint="eastAsia"/>
+        </w:rPr>
+        <w:t xml:space="preserve"> </w:t>
+      </w:r>
+      <w:r>
+        <w:t xml:space="preserve">;    </w:t>
+      </w:r>
+      <w:r>
+        <w:rPr>
+          <w:rFonts w:hint="eastAsia"/>
+        </w:rPr>
+        <w:t>img#</w:t>
+      </w:r>
+      <w:r>
+        <w:t>G</w:t>
       </w:r>
       <w:r>
         <w:t>:T</w:t>
       </w:r>
       <w:r>
-        <w:t>,img</w:t>
-      </w:r>
-      <w:proofErr w:type="spellEnd"/>
-      <w:r>
+        <w:t xml:space="preserve">; </w:t>
+      </w:r>
+    </w:p>
+    <w:p>
+      <w:r>
+        <w:rPr>
+          <w:rFonts w:hint="eastAsia"/>
+        </w:rPr>
+        <w:t>带</w:t>
+      </w:r>
+      <w:r>
+        <w:rPr>
+          <w:rFonts w:hint="eastAsia"/>
+        </w:rPr>
+        <w:t>id</w:t>
+      </w:r>
+      <w:r>
+        <w:rPr>
+          <w:rFonts w:hint="eastAsia"/>
+        </w:rPr>
+        <w:t>;</w:t>
+      </w:r>
+      <w:r>
+        <w:t xml:space="preserve">       </w:t>
+      </w:r>
+      <w:r>
+        <w:rPr>
+          <w:rFonts w:hint="eastAsia"/>
+        </w:rPr>
+        <w:t>通用</w:t>
+      </w:r>
+      <w:r>
+        <w:rPr>
+          <w:rFonts w:hint="eastAsia"/>
+        </w:rPr>
+        <w:t>;</w:t>
+      </w:r>
+      <w:r>
+        <w:t xml:space="preserve">       </w:t>
+      </w:r>
+      <w:r>
+        <w:rPr>
+          <w:rFonts w:hint="eastAsia"/>
+        </w:rPr>
+        <w:t>工程通用</w:t>
+      </w:r>
+    </w:p>
+    <w:p>
+      <w:pPr>
+        <w:rPr>
+          <w:rFonts w:hint="eastAsia"/>
+        </w:rPr>
+      </w:pPr>
+      <w:r>
+        <w:rPr>
+          <w:rFonts w:hint="eastAsia"/>
+        </w:rPr>
+        <w:t>第</w:t>
+      </w:r>
+      <w:r>
+        <w:t>二个参数</w:t>
+      </w:r>
+      <w:r>
+        <w:rPr>
+          <w:rFonts w:hint="eastAsia"/>
+        </w:rPr>
+        <w:t>S</w:t>
+      </w:r>
+      <w:r>
+        <w:rPr>
+          <w:rFonts w:hint="eastAsia"/>
+        </w:rPr>
+        <w:t>表示</w:t>
+      </w:r>
+      <w:r>
+        <w:t>Slice</w:t>
+      </w:r>
+      <w:r>
+        <w:rPr>
+          <w:rFonts w:hint="eastAsia"/>
+        </w:rPr>
+        <w:t>，</w:t>
+      </w:r>
+      <w:r>
+        <w:t>T</w:t>
+      </w:r>
+      <w:r>
+        <w:rPr>
+          <w:rFonts w:hint="eastAsia"/>
+        </w:rPr>
+        <w:t>表示</w:t>
+      </w:r>
+      <w:r>
+        <w:t>Texture</w:t>
+      </w:r>
+      <w:r>
+        <w:rPr>
+          <w:rFonts w:hint="eastAsia"/>
+        </w:rPr>
+        <w:t>，</w:t>
+      </w:r>
+      <w:r>
+        <w:t>不加</w:t>
+      </w:r>
+      <w:r>
+        <w:rPr>
+          <w:rFonts w:hint="eastAsia"/>
+        </w:rPr>
         <w:t>#</w:t>
       </w:r>
       <w:r>
-        <w:t xml:space="preserve"> </w:t>
-      </w:r>
-      <w:proofErr w:type="spellStart"/>
-      <w:r>
-        <w:t>C</w:t>
-      </w:r>
-      <w:r>
-        <w:t>ustom</w:t>
-      </w:r>
-      <w:r>
-        <w:rPr>
-          <w:rFonts w:hint="eastAsia"/>
-        </w:rPr>
-        <w:t>:S</w:t>
-      </w:r>
-      <w:proofErr w:type="spellEnd"/>
-    </w:p>
-    <w:p>
-      <w:r>
-        <w:rPr>
-          <w:rFonts w:hint="eastAsia"/>
-        </w:rPr>
-        <w:t>分别是</w:t>
-      </w:r>
-      <w:r>
-        <w:rPr>
-          <w:rFonts w:hint="eastAsia"/>
-        </w:rPr>
-        <w:t>：</w:t>
-      </w:r>
-      <w:r>
-        <w:rPr>
-          <w:rFonts w:hint="eastAsia"/>
-        </w:rPr>
-        <w:t>带</w:t>
-      </w:r>
-      <w:r>
-        <w:rPr>
-          <w:rFonts w:hint="eastAsia"/>
-        </w:rPr>
-        <w:t>id(</w:t>
-      </w:r>
-      <w:proofErr w:type="spellStart"/>
-      <w:r>
-        <w:rPr>
-          <w:rFonts w:hint="eastAsia"/>
-        </w:rPr>
-        <w:t>psd</w:t>
-      </w:r>
-      <w:proofErr w:type="spellEnd"/>
-      <w:r>
-        <w:rPr>
-          <w:rFonts w:hint="eastAsia"/>
-        </w:rPr>
-        <w:t>中唯一</w:t>
-      </w:r>
-      <w:r>
-        <w:rPr>
-          <w:rFonts w:hint="eastAsia"/>
-        </w:rPr>
-        <w:t>)</w:t>
-      </w:r>
-      <w:r>
-        <w:rPr>
-          <w:rFonts w:hint="eastAsia"/>
-        </w:rPr>
-        <w:t>，</w:t>
-      </w:r>
-      <w:r>
-        <w:rPr>
-          <w:rFonts w:hint="eastAsia"/>
-        </w:rPr>
-        <w:t>不带</w:t>
-      </w:r>
-      <w:r>
-        <w:rPr>
-          <w:rFonts w:hint="eastAsia"/>
-        </w:rPr>
-        <w:t>id(</w:t>
-      </w:r>
-      <w:proofErr w:type="spellStart"/>
-      <w:r>
-        <w:rPr>
-          <w:rFonts w:hint="eastAsia"/>
-        </w:rPr>
-        <w:t>psd</w:t>
-      </w:r>
-      <w:proofErr w:type="spellEnd"/>
-      <w:r>
-        <w:rPr>
-          <w:rFonts w:hint="eastAsia"/>
-        </w:rPr>
-        <w:t>中名不重复</w:t>
-      </w:r>
-      <w:r>
-        <w:rPr>
-          <w:rFonts w:hint="eastAsia"/>
-        </w:rPr>
-        <w:t>)</w:t>
-      </w:r>
-      <w:r>
-        <w:rPr>
-          <w:rFonts w:hint="eastAsia"/>
-        </w:rPr>
-        <w:t>，工程通用</w:t>
-      </w:r>
-      <w:r>
-        <w:rPr>
-          <w:rFonts w:hint="eastAsia"/>
-        </w:rPr>
-        <w:t>,</w:t>
-      </w:r>
-      <w:r>
-        <w:rPr>
-          <w:rFonts w:hint="eastAsia"/>
-        </w:rPr>
-        <w:t>同</w:t>
-      </w:r>
-      <w:r>
-        <w:t>Img</w:t>
-      </w:r>
-      <w:r>
-        <w:rPr>
-          <w:rFonts w:hint="eastAsia"/>
-        </w:rPr>
-        <w:t>但</w:t>
-      </w:r>
-      <w:r>
-        <w:t>可带参数</w:t>
-      </w:r>
-    </w:p>
-    <w:p>
-      <w:r>
-        <w:rPr>
-          <w:rFonts w:hint="eastAsia"/>
-        </w:rPr>
-        <w:t>第</w:t>
-      </w:r>
-      <w:r>
-        <w:t>二个参数</w:t>
-      </w:r>
-      <w:r>
-        <w:rPr>
-          <w:rFonts w:hint="eastAsia"/>
-        </w:rPr>
-        <w:t>S</w:t>
-      </w:r>
-      <w:r>
-        <w:rPr>
-          <w:rFonts w:hint="eastAsia"/>
-        </w:rPr>
-        <w:t>表示</w:t>
-      </w:r>
-      <w:r>
-        <w:t>Slice</w:t>
-      </w:r>
-      <w:r>
-        <w:rPr>
-          <w:rFonts w:hint="eastAsia"/>
-        </w:rPr>
-        <w:t>，</w:t>
-      </w:r>
-      <w:r>
-        <w:t>T</w:t>
-      </w:r>
-      <w:r>
-        <w:rPr>
-          <w:rFonts w:hint="eastAsia"/>
-        </w:rPr>
-        <w:t>表示</w:t>
-      </w:r>
-      <w:r>
-        <w:t>Texture</w:t>
-      </w:r>
+        <w:rPr>
+          <w:rFonts w:hint="eastAsia"/>
+        </w:rPr>
+        <w:t>默认</w:t>
+      </w:r>
+      <w:r>
+        <w:t>为带</w:t>
+      </w:r>
+      <w:r>
+        <w:t>id</w:t>
+      </w:r>
+      <w:r>
+        <w:t>普通图片</w:t>
+      </w:r>
+      <w:bookmarkStart w:id="0" w:name="_GoBack"/>
+      <w:bookmarkEnd w:id="0"/>
     </w:p>
     <w:p>
       <w:pPr>
@@ -363,14 +349,9 @@
       </w:r>
     </w:p>
     <w:p>
-      <w:proofErr w:type="spellStart"/>
-      <w:r>
-        <w:rPr>
-          <w:rFonts w:hint="eastAsia"/>
-        </w:rPr>
-        <w:t>Normal,Title</w:t>
-      </w:r>
-      <w:proofErr w:type="spellEnd"/>
+      <w:r>
+        <w:t>Title,Normal,Pressed,Highted,Disabled</w:t>
+      </w:r>
       <w:r>
         <w:rPr>
           <w:rFonts w:hint="eastAsia"/>
@@ -563,7 +544,6 @@
           <w:color w:val="0000FF"/>
         </w:rPr>
       </w:pPr>
-      <w:proofErr w:type="spellStart"/>
       <w:r>
         <w:rPr>
           <w:rFonts w:hint="eastAsia"/>
@@ -571,7 +551,6 @@
         </w:rPr>
         <w:t>DropDown</w:t>
       </w:r>
-      <w:proofErr w:type="spellEnd"/>
     </w:p>
     <w:p>
       <w:r>
@@ -602,28 +581,24 @@
       </w:r>
     </w:p>
     <w:p>
-      <w:proofErr w:type="spellStart"/>
       <w:r>
         <w:rPr>
           <w:rFonts w:hint="eastAsia"/>
         </w:rPr>
         <w:t>Backgrond</w:t>
       </w:r>
-      <w:proofErr w:type="spellEnd"/>
       <w:r>
         <w:rPr>
           <w:rFonts w:hint="eastAsia"/>
         </w:rPr>
         <w:t>，</w:t>
       </w:r>
-      <w:proofErr w:type="spellStart"/>
       <w:r>
         <w:rPr>
           <w:rFonts w:hint="eastAsia"/>
         </w:rPr>
         <w:t>ItemBackground,Checkmark,Arrow,Label</w:t>
       </w:r>
-      <w:proofErr w:type="spellEnd"/>
       <w:r>
         <w:rPr>
           <w:rFonts w:hint="eastAsia"/>
@@ -634,21 +609,7 @@
         <w:rPr>
           <w:rFonts w:hint="eastAsia"/>
         </w:rPr>
-        <w:t>,</w:t>
-      </w:r>
-      <w:proofErr w:type="spellStart"/>
-      <w:r>
-        <w:rPr>
-          <w:rFonts w:hint="eastAsia"/>
-        </w:rPr>
-        <w:t>ItemLable</w:t>
-      </w:r>
-      <w:proofErr w:type="spellEnd"/>
-      <w:r>
-        <w:rPr>
-          <w:rFonts w:hint="eastAsia"/>
-        </w:rPr>
-        <w:t>(</w:t>
+        <w:t>,ItemLable(</w:t>
       </w:r>
       <w:r>
         <w:rPr>
@@ -681,7 +642,6 @@
           <w:color w:val="0000FF"/>
         </w:rPr>
       </w:pPr>
-      <w:proofErr w:type="spellStart"/>
       <w:r>
         <w:rPr>
           <w:rFonts w:hint="eastAsia"/>
@@ -689,7 +649,6 @@
         </w:rPr>
         <w:t>InputField</w:t>
       </w:r>
-      <w:proofErr w:type="spellEnd"/>
     </w:p>
     <w:p>
       <w:r>
@@ -853,15 +812,7 @@
         <w:rPr>
           <w:rFonts w:hint="eastAsia"/>
         </w:rPr>
-        <w:t>第一个参数，表示</w:t>
-      </w:r>
-      <w:bookmarkStart w:id="0" w:name="_GoBack"/>
-      <w:bookmarkEnd w:id="0"/>
-      <w:r>
-        <w:rPr>
-          <w:rFonts w:hint="eastAsia"/>
-        </w:rPr>
-        <w:t>从左到右，从右到左</w:t>
+        <w:t>第一个参数，表示从左到右，从右到左</w:t>
       </w:r>
       <w:r>
         <w:rPr>
@@ -1005,7 +956,6 @@
           <w:color w:val="0000FF"/>
         </w:rPr>
       </w:pPr>
-      <w:proofErr w:type="spellStart"/>
       <w:r>
         <w:rPr>
           <w:rFonts w:hint="eastAsia"/>
@@ -1013,7 +963,6 @@
         </w:rPr>
         <w:t>ScrollView</w:t>
       </w:r>
-      <w:proofErr w:type="spellEnd"/>
     </w:p>
     <w:p>
       <w:r>
@@ -1154,14 +1103,12 @@
           <w:numId w:val="3"/>
         </w:numPr>
       </w:pPr>
-      <w:proofErr w:type="spellStart"/>
       <w:r>
         <w:rPr>
           <w:rFonts w:hint="eastAsia"/>
         </w:rPr>
         <w:t>psd</w:t>
       </w:r>
-      <w:proofErr w:type="spellEnd"/>
       <w:r>
         <w:rPr>
           <w:rFonts w:hint="eastAsia"/>
